--- a/Materiale/Requisti.docx
+++ b/Materiale/Requisti.docx
@@ -599,6 +599,64 @@
           <w:p>
             <w:r>
               <w:t>Database con orari</w:t>
+            </w:r>
+          </w:p>
+        </w:tc>
+        <w:tc>
+          <w:tcPr>
+            <w:tcW w:w="2126" w:type="dxa"/>
+          </w:tcPr>
+          <w:p>
+            <w:r>
+              <w:t>2</w:t>
+            </w:r>
+          </w:p>
+        </w:tc>
+        <w:tc>
+          <w:tcPr>
+            <w:tcW w:w="1925" w:type="dxa"/>
+          </w:tcPr>
+          <w:p>
+            <w:r>
+              <w:t>1.0</w:t>
+            </w:r>
+          </w:p>
+        </w:tc>
+      </w:tr>
+      <w:tr>
+        <w:tc>
+          <w:tcPr>
+            <w:tcW w:w="1924" w:type="dxa"/>
+          </w:tcPr>
+          <w:p>
+            <w:pPr>
+              <w:ind w:right="-871"/>
+            </w:pPr>
+            <w:r>
+              <w:t>Req-08</w:t>
+            </w:r>
+          </w:p>
+        </w:tc>
+        <w:tc>
+          <w:tcPr>
+            <w:tcW w:w="2182" w:type="dxa"/>
+          </w:tcPr>
+          <w:p>
+            <w:pPr>
+              <w:ind w:right="-871"/>
+            </w:pPr>
+            <w:r>
+              <w:t>Sistema</w:t>
+            </w:r>
+          </w:p>
+        </w:tc>
+        <w:tc>
+          <w:tcPr>
+            <w:tcW w:w="5361" w:type="dxa"/>
+          </w:tcPr>
+          <w:p>
+            <w:r>
+              <w:t>Script di aggiornamento</w:t>
             </w:r>
           </w:p>
         </w:tc>
